--- a/Dokumentacija/ISS_seminar_[2022]_[Simulacija vozačkog ispita autiškole].docx
+++ b/Dokumentacija/ISS_seminar_[2022]_[Simulacija vozačkog ispita autiškole].docx
@@ -15,21 +15,8 @@
         </w:rPr>
         <w:t>&lt;</w:t>
       </w:r>
-      <w:proofErr w:type="spellStart"/>
-      <w:r>
-        <w:t>Simulacija</w:t>
-      </w:r>
-      <w:proofErr w:type="spellEnd"/>
-      <w:r>
-        <w:t xml:space="preserve"> </w:t>
-      </w:r>
-      <w:proofErr w:type="spellStart"/>
-      <w:r>
-        <w:t>vozačkog</w:t>
-      </w:r>
-      <w:proofErr w:type="spellEnd"/>
-      <w:r>
-        <w:t xml:space="preserve"> ispita</w:t>
+      <w:r>
+        <w:t>Simulacija vozačkog ispita</w:t>
       </w:r>
       <w:r>
         <w:rPr>
@@ -67,108 +54,66 @@
     <w:p>
       <w:pPr>
         <w:pStyle w:val="Subtitle"/>
-        <w:rPr>
-          <w:lang w:val="hr-HR"/>
-        </w:rPr>
-      </w:pPr>
-      <w:r>
-        <w:rPr>
-          <w:lang w:val="hr-HR"/>
-        </w:rPr>
-        <w:t>&lt;</w:t>
-      </w:r>
-      <w:r>
-        <w:rPr>
-          <w:lang w:val="hr-HR"/>
-        </w:rPr>
-        <w:t xml:space="preserve">Ime i prezime </w:t>
-      </w:r>
-      <w:r>
-        <w:rPr>
-          <w:lang w:val="hr-HR"/>
-        </w:rPr>
-        <w:t>voditelja tima te svih članova, odvojeni zarezima</w:t>
-      </w:r>
-      <w:r>
-        <w:rPr>
-          <w:lang w:val="hr-HR"/>
-        </w:rPr>
-        <w:t>&gt;</w:t>
-      </w:r>
-      <w:r>
-        <w:rPr>
-          <w:lang w:val="hr-HR"/>
-        </w:rPr>
-        <w:br/>
-      </w:r>
-      <w:r>
-        <w:rPr>
-          <w:lang w:val="hr-HR"/>
-        </w:rPr>
-        <w:t>&lt;D</w:t>
-      </w:r>
-      <w:r>
-        <w:rPr>
-          <w:lang w:val="hr-HR"/>
-        </w:rPr>
-        <w:t xml:space="preserve">atum u obliku dd. mjesec </w:t>
-      </w:r>
-      <w:proofErr w:type="spellStart"/>
-      <w:r>
-        <w:rPr>
-          <w:lang w:val="hr-HR"/>
-        </w:rPr>
-        <w:t>yyyy</w:t>
-      </w:r>
-      <w:proofErr w:type="spellEnd"/>
-      <w:r>
-        <w:rPr>
-          <w:lang w:val="hr-HR"/>
-        </w:rPr>
-        <w:t>.&gt;</w:t>
+      </w:pPr>
+      <w:r>
+        <w:t>Matija Fućek, voditelj; Adrian Aničić; Franko Budimir; Lea Subotić</w:t>
       </w:r>
     </w:p>
     <w:p>
       <w:pPr>
-        <w:jc w:val="center"/>
-        <w:rPr>
-          <w:lang w:val="hr-HR"/>
-        </w:rPr>
-      </w:pPr>
-      <w:r>
-        <w:rPr>
-          <w:lang w:val="hr-HR"/>
-        </w:rPr>
-        <w:t>Djelovođe</w:t>
-      </w:r>
-      <w:r>
-        <w:rPr>
-          <w:lang w:val="hr-HR"/>
-        </w:rPr>
-        <w:t>: &lt;Ime i prezime</w:t>
-      </w:r>
-      <w:r>
-        <w:rPr>
-          <w:lang w:val="hr-HR"/>
-        </w:rPr>
-        <w:t>, odvojiti zarezima ako ih je više</w:t>
-      </w:r>
-      <w:r>
-        <w:rPr>
-          <w:lang w:val="hr-HR"/>
-        </w:rPr>
-        <w:t>&gt;</w:t>
+        <w:pStyle w:val="Subtitle"/>
+        <w:rPr>
+          <w:lang w:val="hr-HR"/>
+        </w:rPr>
+      </w:pPr>
+      <w:r>
+        <w:rPr>
+          <w:lang w:val="hr-HR"/>
+        </w:rPr>
+        <w:t>16. Prosinac. 2022.</w:t>
       </w:r>
     </w:p>
     <w:p>
       <w:pPr>
-        <w:rPr>
-          <w:lang w:val="hr-HR"/>
-        </w:rPr>
-      </w:pPr>
+        <w:jc w:val="center"/>
+        <w:rPr>
+          <w:lang w:val="hr-HR"/>
+        </w:rPr>
+      </w:pPr>
+      <w:r>
+        <w:rPr>
+          <w:lang w:val="hr-HR"/>
+        </w:rPr>
+        <w:t>Djelovođe</w:t>
+      </w:r>
+      <w:r>
+        <w:rPr>
+          <w:lang w:val="hr-HR"/>
+        </w:rPr>
+        <w:t>: &lt;Ime i prezime</w:t>
+      </w:r>
+      <w:r>
+        <w:rPr>
+          <w:lang w:val="hr-HR"/>
+        </w:rPr>
+        <w:t>, odvojiti zarezima ako ih je više</w:t>
+      </w:r>
+      <w:r>
+        <w:rPr>
+          <w:lang w:val="hr-HR"/>
+        </w:rPr>
+        <w:t>&gt;</w:t>
+      </w:r>
     </w:p>
     <w:p>
       <w:pPr>
+        <w:rPr>
+          <w:lang w:val="hr-HR"/>
+        </w:rPr>
+      </w:pPr>
+    </w:p>
+    <w:p>
+      <w:pPr>
         <w:jc w:val="both"/>
         <w:rPr>
           <w:b/>
@@ -574,21 +519,7 @@
         <w:rPr>
           <w:lang w:val="hr-HR"/>
         </w:rPr>
-        <w:t xml:space="preserve"> Uvod nema nikakvih </w:t>
-      </w:r>
-      <w:proofErr w:type="spellStart"/>
-      <w:r>
-        <w:rPr>
-          <w:lang w:val="hr-HR"/>
-        </w:rPr>
-        <w:t>podsekcija</w:t>
-      </w:r>
-      <w:proofErr w:type="spellEnd"/>
-      <w:r>
-        <w:rPr>
-          <w:lang w:val="hr-HR"/>
-        </w:rPr>
-        <w:t>.</w:t>
+        <w:t xml:space="preserve"> Uvod nema nikakvih podsekcija.</w:t>
       </w:r>
     </w:p>
     <w:p>
@@ -688,16 +619,8 @@
         <w:rPr>
           <w:lang w:val="hr-HR"/>
         </w:rPr>
-        <w:t>/</w:t>
-      </w:r>
-      <w:proofErr w:type="spellStart"/>
-      <w:r>
-        <w:rPr>
-          <w:lang w:val="hr-HR"/>
-        </w:rPr>
-        <w:t>podsekcije</w:t>
-      </w:r>
-      <w:proofErr w:type="spellEnd"/>
+        <w:t>/podsekcije</w:t>
+      </w:r>
       <w:r>
         <w:rPr>
           <w:lang w:val="hr-HR"/>
@@ -732,51 +655,25 @@
         <w:rPr>
           <w:lang w:val="hr-HR"/>
         </w:rPr>
-        <w:t xml:space="preserve">Ime Prezime – &lt;Voditelj tima napisati ime i prezime, te poslove koje je obavila ova osoba. Nakon toga, treba u zagradi spomenuti </w:t>
-      </w:r>
-      <w:r>
-        <w:rPr>
-          <w:lang w:val="hr-HR"/>
-        </w:rPr>
-        <w:t xml:space="preserve">specifične </w:t>
-      </w:r>
-      <w:r>
-        <w:rPr>
-          <w:lang w:val="hr-HR"/>
-        </w:rPr>
-        <w:t>sekcije</w:t>
-      </w:r>
-      <w:r>
-        <w:rPr>
-          <w:lang w:val="hr-HR"/>
-        </w:rPr>
-        <w:t>/</w:t>
-      </w:r>
-      <w:proofErr w:type="spellStart"/>
-      <w:r>
-        <w:rPr>
-          <w:lang w:val="hr-HR"/>
-        </w:rPr>
-        <w:t>podsekcije</w:t>
-      </w:r>
-      <w:proofErr w:type="spellEnd"/>
-      <w:r>
-        <w:rPr>
-          <w:lang w:val="hr-HR"/>
-        </w:rPr>
-        <w:t xml:space="preserve"> ovog izvješća </w:t>
-      </w:r>
-      <w:r>
-        <w:rPr>
-          <w:lang w:val="hr-HR"/>
-        </w:rPr>
-        <w:t>kojima je ova osoba dala doprinos</w:t>
-      </w:r>
-      <w:r>
-        <w:rPr>
-          <w:lang w:val="hr-HR"/>
-        </w:rPr>
-        <w:t>&gt;</w:t>
+        <w:t xml:space="preserve">Lea Subotić </w:t>
+      </w:r>
+      <w:r>
+        <w:rPr>
+          <w:lang w:val="hr-HR"/>
+        </w:rPr>
+        <w:t>–</w:t>
+      </w:r>
+      <w:r>
+        <w:rPr>
+          <w:lang w:val="hr-HR"/>
+        </w:rPr>
+        <w:t xml:space="preserve"> Izrada modela automobila, funkcionalnost vožnje automobila, izrada cesta, dizajn okoline: poligona, parkinga, zgrada, drveća, itd, dokumentacija</w:t>
+      </w:r>
+      <w:r>
+        <w:rPr>
+          <w:lang w:val="hr-HR"/>
+        </w:rPr>
+        <w:t>, kreiranje git repozitorija</w:t>
       </w:r>
     </w:p>
     <w:p>
@@ -794,6 +691,36 @@
         <w:rPr>
           <w:lang w:val="hr-HR"/>
         </w:rPr>
+        <w:t xml:space="preserve">Franko Budimir </w:t>
+      </w:r>
+      <w:r>
+        <w:rPr>
+          <w:lang w:val="hr-HR"/>
+        </w:rPr>
+        <w:t>–</w:t>
+      </w:r>
+      <w:r>
+        <w:rPr>
+          <w:lang w:val="hr-HR"/>
+        </w:rPr>
+        <w:t xml:space="preserve"> Izrada i dizajn semafora, puna funkcionalnost semafora</w:t>
+      </w:r>
+    </w:p>
+    <w:p>
+      <w:pPr>
+        <w:numPr>
+          <w:ilvl w:val="0"/>
+          <w:numId w:val="8"/>
+        </w:numPr>
+        <w:jc w:val="both"/>
+        <w:rPr>
+          <w:lang w:val="hr-HR"/>
+        </w:rPr>
+      </w:pPr>
+      <w:r>
+        <w:rPr>
+          <w:lang w:val="hr-HR"/>
+        </w:rPr>
         <w:t xml:space="preserve">Ime Prezime – &lt;Voditelj tima napisati ime i prezime, te poslove koje je obavila ova osoba. Nakon toga, treba u zagradi spomenuti </w:t>
       </w:r>
       <w:r>
@@ -812,16 +739,8 @@
         <w:rPr>
           <w:lang w:val="hr-HR"/>
         </w:rPr>
-        <w:t>/</w:t>
-      </w:r>
-      <w:proofErr w:type="spellStart"/>
-      <w:r>
-        <w:rPr>
-          <w:lang w:val="hr-HR"/>
-        </w:rPr>
-        <w:t>podsekcije</w:t>
-      </w:r>
-      <w:proofErr w:type="spellEnd"/>
+        <w:t>/podsekcije</w:t>
+      </w:r>
       <w:r>
         <w:rPr>
           <w:lang w:val="hr-HR"/>
@@ -1056,6 +975,7 @@
           <w:bCs w:val="0"/>
           <w:lang w:val="hr-HR"/>
         </w:rPr>
+        <w:lastRenderedPageBreak/>
         <w:t xml:space="preserve">Slika </w:t>
       </w:r>
       <w:r>
@@ -1208,16 +1128,14 @@
         <w:rPr>
           <w:lang w:val="hr-HR"/>
         </w:rPr>
-        <w:t xml:space="preserve">npr. neke od tema kao što su </w:t>
-      </w:r>
-      <w:proofErr w:type="spellStart"/>
-      <w:r>
-        <w:rPr>
-          <w:lang w:val="hr-HR"/>
-        </w:rPr>
-        <w:t>Vši</w:t>
-      </w:r>
-      <w:proofErr w:type="spellEnd"/>
+        <w:t xml:space="preserve">npr. neke od tema kao što su Vši </w:t>
+      </w:r>
+      <w:r>
+        <w:rPr>
+          <w:lang w:val="hr-HR"/>
+        </w:rPr>
+        <w:t>modeli, arhitekture, oblikovanja, implementacije</w:t>
+      </w:r>
       <w:r>
         <w:rPr>
           <w:lang w:val="hr-HR"/>
@@ -1228,7 +1146,225 @@
         <w:rPr>
           <w:lang w:val="hr-HR"/>
         </w:rPr>
-        <w:t>modeli, arhitekture, oblikovanja, implementacije</w:t>
+        <w:t>itd.), rezultate (što ste dobili) i diskusiju (</w:t>
+      </w:r>
+      <w:r>
+        <w:rPr>
+          <w:lang w:val="hr-HR"/>
+        </w:rPr>
+        <w:t xml:space="preserve">npr. </w:t>
+      </w:r>
+      <w:r>
+        <w:rPr>
+          <w:lang w:val="hr-HR"/>
+        </w:rPr>
+        <w:t>što rezultati znače</w:t>
+      </w:r>
+      <w:r>
+        <w:rPr>
+          <w:lang w:val="hr-HR"/>
+        </w:rPr>
+        <w:t>, kako kotiraju spram drugih sličnih radova</w:t>
+      </w:r>
+      <w:r>
+        <w:rPr>
+          <w:lang w:val="hr-HR"/>
+        </w:rPr>
+        <w:t xml:space="preserve"> koji su se bavili srodnom temom</w:t>
+      </w:r>
+      <w:r>
+        <w:rPr>
+          <w:lang w:val="hr-HR"/>
+        </w:rPr>
+        <w:t>, koja su ograničenja</w:t>
+      </w:r>
+      <w:r>
+        <w:rPr>
+          <w:lang w:val="hr-HR"/>
+        </w:rPr>
+        <w:t xml:space="preserve"> Vašeg rješenja</w:t>
+      </w:r>
+      <w:r>
+        <w:rPr>
+          <w:lang w:val="hr-HR"/>
+        </w:rPr>
+        <w:t>, da li bi rezultati mogli vrijediti u općenitijem kontekstu od onoga u kojemu ste ih dobili…</w:t>
+      </w:r>
+      <w:r>
+        <w:rPr>
+          <w:lang w:val="hr-HR"/>
+        </w:rPr>
+        <w:t>).</w:t>
+      </w:r>
+      <w:r>
+        <w:rPr>
+          <w:lang w:val="hr-HR"/>
+        </w:rPr>
+        <w:t xml:space="preserve"> Eventualne izvatke programskog koda, pseudokod algoritama itd. treba prikazati kao slike.</w:t>
+      </w:r>
+      <w:r>
+        <w:rPr>
+          <w:lang w:val="hr-HR"/>
+        </w:rPr>
+        <w:t xml:space="preserve"> Posebno treba obratiti pažnju da seminarski rad nije samo opis funkcionalnosti i načina korištenja ostvarenog programskog rješenja</w:t>
+      </w:r>
+      <w:r>
+        <w:rPr>
+          <w:lang w:val="hr-HR"/>
+        </w:rPr>
+        <w:t xml:space="preserve"> (</w:t>
+      </w:r>
+      <w:r>
+        <w:rPr>
+          <w:u w:val="single"/>
+          <w:lang w:val="hr-HR"/>
+        </w:rPr>
+        <w:t>jasno da to svakako treba imati</w:t>
+      </w:r>
+      <w:r>
+        <w:rPr>
+          <w:lang w:val="hr-HR"/>
+        </w:rPr>
+        <w:t>)</w:t>
+      </w:r>
+      <w:r>
+        <w:rPr>
+          <w:lang w:val="hr-HR"/>
+        </w:rPr>
+        <w:t>, već je potrebno objasniti ključne stvari za razumijevanje kako je rješenje s tehničke strane oblikovano i razvijeno, što su njegove ključne sastavnice te kako je ostvarena njihova interakcija u realizaciji cjelokupnog programskog rješenj</w:t>
+      </w:r>
+      <w:r>
+        <w:rPr>
+          <w:lang w:val="hr-HR"/>
+        </w:rPr>
+        <w:t xml:space="preserve">a. </w:t>
+      </w:r>
+      <w:r>
+        <w:rPr>
+          <w:u w:val="single"/>
+          <w:lang w:val="hr-HR"/>
+        </w:rPr>
+        <w:t>Drugim riječima, izvješće nije samo dokumentacija za potencijalnog korisnika Vašeg rješenja, već prije svega tehničko-inženjerska dokumentacija da bi inženjerski obrazovana osoba mogla razumjeti kako je rješenje ostvareno</w:t>
+      </w:r>
+      <w:r>
+        <w:rPr>
+          <w:lang w:val="hr-HR"/>
+        </w:rPr>
+        <w:t>. Ključne sastavnice sa strane oblikovanja</w:t>
+      </w:r>
+      <w:r>
+        <w:rPr>
+          <w:lang w:val="hr-HR"/>
+        </w:rPr>
+        <w:t xml:space="preserve"> i razvoja rješenja mogu se</w:t>
+      </w:r>
+      <w:r>
+        <w:rPr>
+          <w:lang w:val="hr-HR"/>
+        </w:rPr>
+        <w:t>, primjerice,</w:t>
+      </w:r>
+      <w:r>
+        <w:rPr>
+          <w:lang w:val="hr-HR"/>
+        </w:rPr>
+        <w:t xml:space="preserve"> odnositi na razrede u objektno orijentiranom modelu, procese/dretve ako postoji paralelizam, eventualne </w:t>
+      </w:r>
+      <w:r>
+        <w:rPr>
+          <w:lang w:val="hr-HR"/>
+        </w:rPr>
+        <w:t>specifičn</w:t>
+      </w:r>
+      <w:r>
+        <w:rPr>
+          <w:lang w:val="hr-HR"/>
+        </w:rPr>
+        <w:t>e</w:t>
+      </w:r>
+      <w:r>
+        <w:rPr>
+          <w:lang w:val="hr-HR"/>
+        </w:rPr>
+        <w:t xml:space="preserve"> algoritm</w:t>
+      </w:r>
+      <w:r>
+        <w:rPr>
+          <w:lang w:val="hr-HR"/>
+        </w:rPr>
+        <w:t>e kojima su realizirani neki ključni dijelovi rješenja</w:t>
+      </w:r>
+      <w:r>
+        <w:rPr>
+          <w:lang w:val="hr-HR"/>
+        </w:rPr>
+        <w:t xml:space="preserve">, </w:t>
+      </w:r>
+      <w:r>
+        <w:rPr>
+          <w:lang w:val="hr-HR"/>
+        </w:rPr>
+        <w:t xml:space="preserve">strukture ulaznih/izlaznih </w:t>
+      </w:r>
+      <w:r>
+        <w:rPr>
+          <w:lang w:val="hr-HR"/>
+        </w:rPr>
+        <w:t>podataka</w:t>
+      </w:r>
+      <w:r>
+        <w:rPr>
+          <w:lang w:val="hr-HR"/>
+        </w:rPr>
+        <w:t>/datoteka</w:t>
+      </w:r>
+      <w:r>
+        <w:rPr>
+          <w:lang w:val="hr-HR"/>
+        </w:rPr>
+        <w:t>, model eventualne baze podataka</w:t>
+      </w:r>
+      <w:r>
+        <w:rPr>
+          <w:lang w:val="hr-HR"/>
+        </w:rPr>
+        <w:t>, organizaciju programskog koda u datoteke</w:t>
+      </w:r>
+      <w:r>
+        <w:rPr>
+          <w:lang w:val="hr-HR"/>
+        </w:rPr>
+        <w:t xml:space="preserve"> itd</w:t>
+      </w:r>
+      <w:r>
+        <w:rPr>
+          <w:lang w:val="hr-HR"/>
+        </w:rPr>
+        <w:t>. U tom smislu, nije nimalo neobično</w:t>
+      </w:r>
+      <w:r>
+        <w:rPr>
+          <w:lang w:val="hr-HR"/>
+        </w:rPr>
+        <w:t>,</w:t>
+      </w:r>
+      <w:r>
+        <w:rPr>
+          <w:lang w:val="hr-HR"/>
+        </w:rPr>
+        <w:t xml:space="preserve"> štoviše očekivano </w:t>
+      </w:r>
+      <w:r>
+        <w:rPr>
+          <w:lang w:val="hr-HR"/>
+        </w:rPr>
+        <w:t>je</w:t>
+      </w:r>
+      <w:r>
+        <w:rPr>
+          <w:lang w:val="hr-HR"/>
+        </w:rPr>
+        <w:t>,</w:t>
       </w:r>
       <w:r>
         <w:rPr>
@@ -1240,167 +1376,55 @@
         <w:rPr>
           <w:lang w:val="hr-HR"/>
         </w:rPr>
-        <w:t>itd.), rezultate (što ste dobili) i diskusiju (</w:t>
-      </w:r>
-      <w:r>
-        <w:rPr>
-          <w:lang w:val="hr-HR"/>
-        </w:rPr>
-        <w:t xml:space="preserve">npr. </w:t>
-      </w:r>
-      <w:r>
-        <w:rPr>
-          <w:lang w:val="hr-HR"/>
-        </w:rPr>
-        <w:t>što rezultati znače</w:t>
-      </w:r>
-      <w:r>
-        <w:rPr>
-          <w:lang w:val="hr-HR"/>
-        </w:rPr>
-        <w:t>, kako kotiraju spram drugih sličnih radova</w:t>
-      </w:r>
-      <w:r>
-        <w:rPr>
-          <w:lang w:val="hr-HR"/>
-        </w:rPr>
-        <w:t xml:space="preserve"> koji su se bavili srodnom temom</w:t>
-      </w:r>
-      <w:r>
-        <w:rPr>
-          <w:lang w:val="hr-HR"/>
-        </w:rPr>
-        <w:t>, koja su ograničenja</w:t>
-      </w:r>
-      <w:r>
-        <w:rPr>
-          <w:lang w:val="hr-HR"/>
-        </w:rPr>
-        <w:t xml:space="preserve"> Vašeg rješenja</w:t>
-      </w:r>
-      <w:r>
-        <w:rPr>
-          <w:lang w:val="hr-HR"/>
-        </w:rPr>
-        <w:t>, da li bi rezultati mogli vrijediti u općenitijem kontekstu od onoga u kojemu ste ih dobili…</w:t>
-      </w:r>
-      <w:r>
-        <w:rPr>
-          <w:lang w:val="hr-HR"/>
-        </w:rPr>
-        <w:t>).</w:t>
-      </w:r>
-      <w:r>
-        <w:rPr>
-          <w:lang w:val="hr-HR"/>
-        </w:rPr>
-        <w:t xml:space="preserve"> Eventualne izvatke programskog koda, </w:t>
-      </w:r>
-      <w:proofErr w:type="spellStart"/>
-      <w:r>
-        <w:rPr>
-          <w:lang w:val="hr-HR"/>
-        </w:rPr>
-        <w:t>pseudokod</w:t>
-      </w:r>
-      <w:proofErr w:type="spellEnd"/>
-      <w:r>
-        <w:rPr>
-          <w:lang w:val="hr-HR"/>
-        </w:rPr>
-        <w:t xml:space="preserve"> algoritama itd. treba prikazati kao slike.</w:t>
-      </w:r>
-      <w:r>
-        <w:rPr>
-          <w:lang w:val="hr-HR"/>
-        </w:rPr>
-        <w:t xml:space="preserve"> Posebno treba obratiti pažnju da seminarski rad nije samo opis funkcionalnosti i načina korištenja ostvarenog programskog rješenja</w:t>
-      </w:r>
-      <w:r>
-        <w:rPr>
-          <w:lang w:val="hr-HR"/>
-        </w:rPr>
-        <w:t xml:space="preserve"> (</w:t>
-      </w:r>
-      <w:r>
-        <w:rPr>
-          <w:u w:val="single"/>
-          <w:lang w:val="hr-HR"/>
-        </w:rPr>
-        <w:t>jasno da to svakako treba imati</w:t>
-      </w:r>
-      <w:r>
-        <w:rPr>
-          <w:lang w:val="hr-HR"/>
-        </w:rPr>
-        <w:t>)</w:t>
-      </w:r>
-      <w:r>
-        <w:rPr>
-          <w:lang w:val="hr-HR"/>
-        </w:rPr>
-        <w:t>, već je potrebno objasniti ključne stvari za razumijevanje kako je rješenje s tehničke strane oblikovano i razvijeno, što su njegove ključne sastavnice te kako je ostvarena njihova interakcija u realizaciji cjelokupnog programskog rješenj</w:t>
-      </w:r>
-      <w:r>
-        <w:rPr>
-          <w:lang w:val="hr-HR"/>
-        </w:rPr>
-        <w:t xml:space="preserve">a. </w:t>
-      </w:r>
-      <w:r>
-        <w:rPr>
-          <w:u w:val="single"/>
-          <w:lang w:val="hr-HR"/>
-        </w:rPr>
-        <w:t>Drugim riječima, izvješće nije samo dokumentacija za potencijalnog korisnika Vašeg rješenja, već prije svega tehničko-inženjerska dokumentacija da bi inženjerski obrazovana osoba mogla razumjeti kako je rješenje ostvareno</w:t>
-      </w:r>
-      <w:r>
-        <w:rPr>
-          <w:lang w:val="hr-HR"/>
-        </w:rPr>
-        <w:t>. Ključne sastavnice sa strane oblikovanja</w:t>
-      </w:r>
-      <w:r>
-        <w:rPr>
-          <w:lang w:val="hr-HR"/>
-        </w:rPr>
-        <w:t xml:space="preserve"> i razvoja rješenja mogu se</w:t>
-      </w:r>
-      <w:r>
-        <w:rPr>
-          <w:lang w:val="hr-HR"/>
-        </w:rPr>
-        <w:t>, primjerice,</w:t>
-      </w:r>
-      <w:r>
-        <w:rPr>
-          <w:lang w:val="hr-HR"/>
-        </w:rPr>
-        <w:t xml:space="preserve"> odnositi na razrede u objektno orijentiranom modelu, procese/dretve ako postoji paralelizam, eventualne </w:t>
-      </w:r>
-      <w:r>
-        <w:rPr>
-          <w:lang w:val="hr-HR"/>
-        </w:rPr>
-        <w:t>specifičn</w:t>
-      </w:r>
-      <w:r>
-        <w:rPr>
-          <w:lang w:val="hr-HR"/>
-        </w:rPr>
-        <w:t>e</w:t>
-      </w:r>
-      <w:r>
-        <w:rPr>
-          <w:lang w:val="hr-HR"/>
-        </w:rPr>
-        <w:t xml:space="preserve"> algoritm</w:t>
-      </w:r>
-      <w:r>
-        <w:rPr>
-          <w:lang w:val="hr-HR"/>
-        </w:rPr>
-        <w:t>e kojima su realizirani neki ključni dijelovi rješenja</w:t>
+        <w:t xml:space="preserve">da se </w:t>
+      </w:r>
+      <w:r>
+        <w:rPr>
+          <w:lang w:val="hr-HR"/>
+        </w:rPr>
+        <w:t xml:space="preserve">ovdje </w:t>
+      </w:r>
+      <w:r>
+        <w:rPr>
+          <w:lang w:val="hr-HR"/>
+        </w:rPr>
+        <w:t>pojavl</w:t>
+      </w:r>
+      <w:r>
+        <w:rPr>
+          <w:lang w:val="hr-HR"/>
+        </w:rPr>
+        <w:t>juju neki tehnički dijagrami</w:t>
+      </w:r>
+      <w:r>
+        <w:rPr>
+          <w:lang w:val="hr-HR"/>
+        </w:rPr>
+        <w:t xml:space="preserve"> i opisi</w:t>
+      </w:r>
+      <w:r>
+        <w:rPr>
+          <w:lang w:val="hr-HR"/>
+        </w:rPr>
+        <w:t xml:space="preserve">, kao što su npr. </w:t>
+      </w:r>
+      <w:r>
+        <w:rPr>
+          <w:lang w:val="hr-HR"/>
+        </w:rPr>
+        <w:t>dijagrami razreda, strojevi stanja, dijagrami toka, interakcijski UML dijagrami, opis</w:t>
+      </w:r>
+      <w:r>
+        <w:rPr>
+          <w:lang w:val="hr-HR"/>
+        </w:rPr>
+        <w:t>i/strukture</w:t>
+      </w:r>
+      <w:r>
+        <w:rPr>
+          <w:lang w:val="hr-HR"/>
+        </w:rPr>
+        <w:t xml:space="preserve"> komunikacijskih poruka</w:t>
       </w:r>
       <w:r>
         <w:rPr>
@@ -1412,159 +1436,13 @@
         <w:rPr>
           <w:lang w:val="hr-HR"/>
         </w:rPr>
-        <w:t xml:space="preserve">strukture ulaznih/izlaznih </w:t>
-      </w:r>
-      <w:r>
-        <w:rPr>
-          <w:lang w:val="hr-HR"/>
-        </w:rPr>
-        <w:t>podataka</w:t>
-      </w:r>
-      <w:r>
-        <w:rPr>
-          <w:lang w:val="hr-HR"/>
-        </w:rPr>
-        <w:t>/datoteka</w:t>
-      </w:r>
-      <w:r>
-        <w:rPr>
-          <w:lang w:val="hr-HR"/>
-        </w:rPr>
-        <w:t>, model eventualne baze podataka</w:t>
-      </w:r>
-      <w:r>
-        <w:rPr>
-          <w:lang w:val="hr-HR"/>
-        </w:rPr>
-        <w:t>, organizaciju programskog koda u datoteke</w:t>
-      </w:r>
-      <w:r>
-        <w:rPr>
-          <w:lang w:val="hr-HR"/>
-        </w:rPr>
-        <w:t xml:space="preserve"> itd</w:t>
-      </w:r>
-      <w:r>
-        <w:rPr>
-          <w:lang w:val="hr-HR"/>
-        </w:rPr>
-        <w:t>. U tom smislu, nije nimalo neobično</w:t>
-      </w:r>
-      <w:r>
-        <w:rPr>
-          <w:lang w:val="hr-HR"/>
-        </w:rPr>
-        <w:t>,</w:t>
-      </w:r>
-      <w:r>
-        <w:rPr>
-          <w:lang w:val="hr-HR"/>
-        </w:rPr>
-        <w:t xml:space="preserve"> štoviše očekivano </w:t>
-      </w:r>
-      <w:r>
-        <w:rPr>
-          <w:lang w:val="hr-HR"/>
-        </w:rPr>
-        <w:t>je</w:t>
-      </w:r>
-      <w:r>
-        <w:rPr>
-          <w:lang w:val="hr-HR"/>
-        </w:rPr>
-        <w:t>,</w:t>
-      </w:r>
-      <w:r>
-        <w:rPr>
-          <w:lang w:val="hr-HR"/>
-        </w:rPr>
-        <w:t xml:space="preserve"> </w:t>
-      </w:r>
-      <w:r>
-        <w:rPr>
-          <w:lang w:val="hr-HR"/>
-        </w:rPr>
-        <w:t xml:space="preserve">da se </w:t>
-      </w:r>
-      <w:r>
-        <w:rPr>
-          <w:lang w:val="hr-HR"/>
-        </w:rPr>
-        <w:t xml:space="preserve">ovdje </w:t>
-      </w:r>
-      <w:r>
-        <w:rPr>
-          <w:lang w:val="hr-HR"/>
-        </w:rPr>
-        <w:t>pojavl</w:t>
-      </w:r>
-      <w:r>
-        <w:rPr>
-          <w:lang w:val="hr-HR"/>
-        </w:rPr>
-        <w:t>juju neki tehnički dijagrami</w:t>
-      </w:r>
-      <w:r>
-        <w:rPr>
-          <w:lang w:val="hr-HR"/>
-        </w:rPr>
-        <w:t xml:space="preserve"> i opisi</w:t>
-      </w:r>
-      <w:r>
-        <w:rPr>
-          <w:lang w:val="hr-HR"/>
-        </w:rPr>
-        <w:t xml:space="preserve">, kao što su npr. </w:t>
-      </w:r>
-      <w:r>
-        <w:rPr>
-          <w:lang w:val="hr-HR"/>
-        </w:rPr>
-        <w:t>dijagrami razreda, strojevi stanja, dijagrami toka, interakcijski UML dijagrami, opis</w:t>
-      </w:r>
-      <w:r>
-        <w:rPr>
-          <w:lang w:val="hr-HR"/>
-        </w:rPr>
-        <w:t>i/strukture</w:t>
-      </w:r>
-      <w:r>
-        <w:rPr>
-          <w:lang w:val="hr-HR"/>
-        </w:rPr>
-        <w:t xml:space="preserve"> komunikacijskih poruka</w:t>
-      </w:r>
-      <w:r>
-        <w:rPr>
-          <w:lang w:val="hr-HR"/>
-        </w:rPr>
-        <w:t xml:space="preserve">, </w:t>
-      </w:r>
-      <w:r>
-        <w:rPr>
-          <w:lang w:val="hr-HR"/>
-        </w:rPr>
         <w:t>modeli entiteta i veza</w:t>
       </w:r>
       <w:r>
         <w:rPr>
           <w:lang w:val="hr-HR"/>
         </w:rPr>
-        <w:t xml:space="preserve">, </w:t>
-      </w:r>
-      <w:proofErr w:type="spellStart"/>
-      <w:r>
-        <w:rPr>
-          <w:lang w:val="hr-HR"/>
-        </w:rPr>
-        <w:t>pseudokodovi</w:t>
-      </w:r>
-      <w:proofErr w:type="spellEnd"/>
-      <w:r>
-        <w:rPr>
-          <w:lang w:val="hr-HR"/>
-        </w:rPr>
-        <w:t xml:space="preserve"> algoritama itd.</w:t>
+        <w:t>, pseudokodovi algoritama itd.</w:t>
       </w:r>
     </w:p>
     <w:p>
@@ -1695,21 +1573,7 @@
         <w:rPr>
           <w:lang w:val="hr-HR"/>
         </w:rPr>
-        <w:t xml:space="preserve">&lt;Prva </w:t>
-      </w:r>
-      <w:proofErr w:type="spellStart"/>
-      <w:r>
-        <w:rPr>
-          <w:lang w:val="hr-HR"/>
-        </w:rPr>
-        <w:t>podsekcija</w:t>
-      </w:r>
-      <w:proofErr w:type="spellEnd"/>
-      <w:r>
-        <w:rPr>
-          <w:lang w:val="hr-HR"/>
-        </w:rPr>
-        <w:t>&gt;</w:t>
+        <w:t>&lt;Prva podsekcija&gt;</w:t>
       </w:r>
     </w:p>
     <w:p>
@@ -1729,21 +1593,7 @@
         <w:rPr>
           <w:lang w:val="hr-HR"/>
         </w:rPr>
-        <w:t xml:space="preserve"> je specifična </w:t>
-      </w:r>
-      <w:proofErr w:type="spellStart"/>
-      <w:r>
-        <w:rPr>
-          <w:lang w:val="hr-HR"/>
-        </w:rPr>
-        <w:t>podsekcija</w:t>
-      </w:r>
-      <w:proofErr w:type="spellEnd"/>
-      <w:r>
-        <w:rPr>
-          <w:lang w:val="hr-HR"/>
-        </w:rPr>
-        <w:t xml:space="preserve"> koja ovisi o temi koja se obrađuje. Stoga joj treba dati odgovarajući naslov i u tijelu dati odgovarajući tekst.</w:t>
+        <w:t xml:space="preserve"> je specifična podsekcija koja ovisi o temi koja se obrađuje. Stoga joj treba dati odgovarajući naslov i u tijelu dati odgovarajući tekst.</w:t>
       </w:r>
       <w:r>
         <w:rPr>
@@ -1761,16 +1611,8 @@
         <w:rPr>
           <w:lang w:val="hr-HR"/>
         </w:rPr>
-        <w:t xml:space="preserve">sadržavati </w:t>
-      </w:r>
-      <w:proofErr w:type="spellStart"/>
-      <w:r>
-        <w:rPr>
-          <w:lang w:val="hr-HR"/>
-        </w:rPr>
-        <w:t>podsekcije</w:t>
-      </w:r>
-      <w:proofErr w:type="spellEnd"/>
+        <w:t>sadržavati podsekcije</w:t>
+      </w:r>
       <w:r>
         <w:rPr>
           <w:lang w:val="hr-HR"/>
@@ -2108,97 +1950,7 @@
           <w:szCs w:val="18"/>
           <w:lang w:val="hr-HR"/>
         </w:rPr>
-        <w:t>. M. </w:t>
-      </w:r>
-      <w:proofErr w:type="spellStart"/>
-      <w:r>
-        <w:rPr>
-          <w:sz w:val="18"/>
-          <w:szCs w:val="18"/>
-          <w:lang w:val="hr-HR"/>
-        </w:rPr>
-        <w:t>Sze</w:t>
-      </w:r>
-      <w:proofErr w:type="spellEnd"/>
-      <w:r>
-        <w:rPr>
-          <w:sz w:val="18"/>
-          <w:szCs w:val="18"/>
-          <w:lang w:val="hr-HR"/>
-        </w:rPr>
-        <w:t xml:space="preserve">, </w:t>
-      </w:r>
-      <w:proofErr w:type="spellStart"/>
-      <w:r>
-        <w:rPr>
-          <w:sz w:val="18"/>
-          <w:szCs w:val="18"/>
-          <w:lang w:val="hr-HR"/>
-        </w:rPr>
-        <w:t>Physics</w:t>
-      </w:r>
-      <w:proofErr w:type="spellEnd"/>
-      <w:r>
-        <w:rPr>
-          <w:sz w:val="18"/>
-          <w:szCs w:val="18"/>
-          <w:lang w:val="hr-HR"/>
-        </w:rPr>
-        <w:t xml:space="preserve"> </w:t>
-      </w:r>
-      <w:proofErr w:type="spellStart"/>
-      <w:r>
-        <w:rPr>
-          <w:sz w:val="18"/>
-          <w:szCs w:val="18"/>
-          <w:lang w:val="hr-HR"/>
-        </w:rPr>
-        <w:t>of</w:t>
-      </w:r>
-      <w:proofErr w:type="spellEnd"/>
-      <w:r>
-        <w:rPr>
-          <w:sz w:val="18"/>
-          <w:szCs w:val="18"/>
-          <w:lang w:val="hr-HR"/>
-        </w:rPr>
-        <w:t xml:space="preserve"> Semiconductor Devices, 2nd </w:t>
-      </w:r>
-      <w:proofErr w:type="spellStart"/>
-      <w:r>
-        <w:rPr>
-          <w:sz w:val="18"/>
-          <w:szCs w:val="18"/>
-          <w:lang w:val="hr-HR"/>
-        </w:rPr>
-        <w:t>Edn</w:t>
-      </w:r>
-      <w:proofErr w:type="spellEnd"/>
-      <w:r>
-        <w:rPr>
-          <w:sz w:val="18"/>
-          <w:szCs w:val="18"/>
-          <w:lang w:val="hr-HR"/>
-        </w:rPr>
-        <w:t xml:space="preserve">., </w:t>
-      </w:r>
-      <w:proofErr w:type="spellStart"/>
-      <w:r>
-        <w:rPr>
-          <w:sz w:val="18"/>
-          <w:szCs w:val="18"/>
-          <w:lang w:val="hr-HR"/>
-        </w:rPr>
-        <w:t>Wiley</w:t>
-      </w:r>
-      <w:proofErr w:type="spellEnd"/>
-      <w:r>
-        <w:rPr>
-          <w:sz w:val="18"/>
-          <w:szCs w:val="18"/>
-          <w:lang w:val="hr-HR"/>
-        </w:rPr>
-        <w:t>, New York, 1981.</w:t>
+        <w:t>. M. Sze, Physics of Semiconductor Devices, 2nd Edn., Wiley, New York, 1981.</w:t>
       </w:r>
     </w:p>
     <w:p>
@@ -2245,142 +1997,7 @@
           <w:lang w:val="hr-HR"/>
         </w:rPr>
         <w:tab/>
-        <w:t xml:space="preserve">D. S. Lee </w:t>
-      </w:r>
-      <w:proofErr w:type="spellStart"/>
-      <w:r>
-        <w:rPr>
-          <w:sz w:val="18"/>
-          <w:szCs w:val="18"/>
-          <w:lang w:val="hr-HR"/>
-        </w:rPr>
-        <w:t>and</w:t>
-      </w:r>
-      <w:proofErr w:type="spellEnd"/>
-      <w:r>
-        <w:rPr>
-          <w:sz w:val="18"/>
-          <w:szCs w:val="18"/>
-          <w:lang w:val="hr-HR"/>
-        </w:rPr>
-        <w:t xml:space="preserve"> J. G. </w:t>
-      </w:r>
-      <w:proofErr w:type="spellStart"/>
-      <w:r>
-        <w:rPr>
-          <w:sz w:val="18"/>
-          <w:szCs w:val="18"/>
-          <w:lang w:val="hr-HR"/>
-        </w:rPr>
-        <w:t>Fossum</w:t>
-      </w:r>
-      <w:proofErr w:type="spellEnd"/>
-      <w:r>
-        <w:rPr>
-          <w:sz w:val="18"/>
-          <w:szCs w:val="18"/>
-          <w:lang w:val="hr-HR"/>
-        </w:rPr>
-        <w:t xml:space="preserve">, “Energy Band </w:t>
-      </w:r>
-      <w:proofErr w:type="spellStart"/>
-      <w:r>
-        <w:rPr>
-          <w:sz w:val="18"/>
-          <w:szCs w:val="18"/>
-          <w:lang w:val="hr-HR"/>
-        </w:rPr>
-        <w:t>Distortion</w:t>
-      </w:r>
-      <w:proofErr w:type="spellEnd"/>
-      <w:r>
-        <w:rPr>
-          <w:sz w:val="18"/>
-          <w:szCs w:val="18"/>
-          <w:lang w:val="hr-HR"/>
-        </w:rPr>
-        <w:t xml:space="preserve"> </w:t>
-      </w:r>
-      <w:proofErr w:type="spellStart"/>
-      <w:r>
-        <w:rPr>
-          <w:sz w:val="18"/>
-          <w:szCs w:val="18"/>
-          <w:lang w:val="hr-HR"/>
-        </w:rPr>
-        <w:t>in</w:t>
-      </w:r>
-      <w:proofErr w:type="spellEnd"/>
-      <w:r>
-        <w:rPr>
-          <w:sz w:val="18"/>
-          <w:szCs w:val="18"/>
-          <w:lang w:val="hr-HR"/>
-        </w:rPr>
-        <w:t xml:space="preserve"> </w:t>
-      </w:r>
-      <w:proofErr w:type="spellStart"/>
-      <w:r>
-        <w:rPr>
-          <w:sz w:val="18"/>
-          <w:szCs w:val="18"/>
-          <w:lang w:val="hr-HR"/>
-        </w:rPr>
-        <w:t>Highly</w:t>
-      </w:r>
-      <w:proofErr w:type="spellEnd"/>
-      <w:r>
-        <w:rPr>
-          <w:sz w:val="18"/>
-          <w:szCs w:val="18"/>
-          <w:lang w:val="hr-HR"/>
-        </w:rPr>
-        <w:t xml:space="preserve"> </w:t>
-      </w:r>
-      <w:proofErr w:type="spellStart"/>
-      <w:r>
-        <w:rPr>
-          <w:sz w:val="18"/>
-          <w:szCs w:val="18"/>
-          <w:lang w:val="hr-HR"/>
-        </w:rPr>
-        <w:t>Doped</w:t>
-      </w:r>
-      <w:proofErr w:type="spellEnd"/>
-      <w:r>
-        <w:rPr>
-          <w:sz w:val="18"/>
-          <w:szCs w:val="18"/>
-          <w:lang w:val="hr-HR"/>
-        </w:rPr>
-        <w:t xml:space="preserve"> </w:t>
-      </w:r>
-      <w:proofErr w:type="spellStart"/>
-      <w:r>
-        <w:rPr>
-          <w:sz w:val="18"/>
-          <w:szCs w:val="18"/>
-          <w:lang w:val="hr-HR"/>
-        </w:rPr>
-        <w:t>Silicon</w:t>
-      </w:r>
-      <w:proofErr w:type="spellEnd"/>
-      <w:r>
-        <w:rPr>
-          <w:sz w:val="18"/>
-          <w:szCs w:val="18"/>
-          <w:lang w:val="hr-HR"/>
-        </w:rPr>
-        <w:t xml:space="preserve">”, IEEE </w:t>
-      </w:r>
-      <w:proofErr w:type="spellStart"/>
-      <w:r>
-        <w:rPr>
-          <w:sz w:val="18"/>
-          <w:szCs w:val="18"/>
-          <w:lang w:val="hr-HR"/>
-        </w:rPr>
-        <w:t>Trans</w:t>
+        <w:t>D. S. Lee and J. G. Fossum, “Energy Band Distortion in Highly Doped Silicon”, IEEE Trans</w:t>
       </w:r>
       <w:r>
         <w:rPr>
@@ -2390,7 +2007,6 @@
         </w:rPr>
         <w:t>actions</w:t>
       </w:r>
-      <w:proofErr w:type="spellEnd"/>
       <w:r>
         <w:rPr>
           <w:sz w:val="18"/>
@@ -2588,6 +2204,7 @@
           <w:sz w:val="18"/>
           <w:szCs w:val="18"/>
         </w:rPr>
+        <w:lastRenderedPageBreak/>
         <w:t>[</w:t>
       </w:r>
       <w:r>
@@ -2699,23 +2316,7 @@
           <w:sz w:val="18"/>
           <w:szCs w:val="18"/>
         </w:rPr>
-        <w:t xml:space="preserve">10. </w:t>
-      </w:r>
-      <w:proofErr w:type="spellStart"/>
-      <w:r>
-        <w:rPr>
-          <w:sz w:val="18"/>
-          <w:szCs w:val="18"/>
-        </w:rPr>
-        <w:t>svibnja</w:t>
-      </w:r>
-      <w:proofErr w:type="spellEnd"/>
-      <w:r>
-        <w:rPr>
-          <w:sz w:val="18"/>
-          <w:szCs w:val="18"/>
-        </w:rPr>
-        <w:t xml:space="preserve"> 1991.</w:t>
+        <w:t>10. svibnja 1991.</w:t>
       </w:r>
       <w:r>
         <w:rPr>
@@ -2736,39 +2337,14 @@
           <w:sz w:val="18"/>
           <w:szCs w:val="18"/>
         </w:rPr>
-        <w:t xml:space="preserve">. Datum </w:t>
-      </w:r>
-      <w:proofErr w:type="spellStart"/>
-      <w:r>
-        <w:rPr>
-          <w:sz w:val="18"/>
-          <w:szCs w:val="18"/>
-        </w:rPr>
-        <w:t>pristupa</w:t>
-      </w:r>
-      <w:proofErr w:type="spellEnd"/>
-      <w:r>
-        <w:rPr>
-          <w:sz w:val="18"/>
-          <w:szCs w:val="18"/>
-        </w:rPr>
-        <w:t xml:space="preserve">: 14. </w:t>
-      </w:r>
-      <w:proofErr w:type="spellStart"/>
-      <w:r>
-        <w:rPr>
-          <w:sz w:val="18"/>
-          <w:szCs w:val="18"/>
-        </w:rPr>
-        <w:t>veljače</w:t>
-      </w:r>
-      <w:proofErr w:type="spellEnd"/>
-      <w:r>
-        <w:rPr>
-          <w:sz w:val="18"/>
-          <w:szCs w:val="18"/>
-        </w:rPr>
-        <w:t xml:space="preserve"> 1999</w:t>
+        <w:t xml:space="preserve">. Datum pristupa: 14. </w:t>
+      </w:r>
+      <w:r>
+        <w:rPr>
+          <w:sz w:val="18"/>
+          <w:szCs w:val="18"/>
+        </w:rPr>
+        <w:t>veljače 1999</w:t>
       </w:r>
       <w:r>
         <w:rPr>
@@ -2795,7 +2371,6 @@
           <w:sz w:val="18"/>
           <w:szCs w:val="18"/>
         </w:rPr>
-        <w:lastRenderedPageBreak/>
         <w:t>[8]</w:t>
       </w:r>
       <w:r>
@@ -2812,15 +2387,20 @@
         </w:rPr>
         <w:t>S. L. Talleen. (</w:t>
       </w:r>
-      <w:proofErr w:type="spellStart"/>
-      <w:r>
-        <w:rPr>
-          <w:sz w:val="18"/>
-          <w:szCs w:val="18"/>
-        </w:rPr>
-        <w:t>lipanj</w:t>
-      </w:r>
-      <w:proofErr w:type="spellEnd"/>
+      <w:r>
+        <w:rPr>
+          <w:sz w:val="18"/>
+          <w:szCs w:val="18"/>
+        </w:rPr>
+        <w:t xml:space="preserve">lipanj </w:t>
+      </w:r>
+      <w:r>
+        <w:rPr>
+          <w:sz w:val="18"/>
+          <w:szCs w:val="18"/>
+        </w:rPr>
+        <w:t>1996.). The Intranet Architecture:</w:t>
+      </w:r>
       <w:r>
         <w:rPr>
           <w:sz w:val="18"/>
@@ -2833,7 +2413,7 @@
           <w:sz w:val="18"/>
           <w:szCs w:val="18"/>
         </w:rPr>
-        <w:t>1996.). The Intranet Architecture:</w:t>
+        <w:t>Managing information in the new</w:t>
       </w:r>
       <w:r>
         <w:rPr>
@@ -2847,20 +2427,6 @@
           <w:sz w:val="18"/>
           <w:szCs w:val="18"/>
         </w:rPr>
-        <w:t>Managing information in the new</w:t>
-      </w:r>
-      <w:r>
-        <w:rPr>
-          <w:sz w:val="18"/>
-          <w:szCs w:val="18"/>
-        </w:rPr>
-        <w:t xml:space="preserve"> </w:t>
-      </w:r>
-      <w:r>
-        <w:rPr>
-          <w:sz w:val="18"/>
-          <w:szCs w:val="18"/>
-        </w:rPr>
         <w:t>paradi</w:t>
       </w:r>
       <w:r>
@@ -2896,39 +2462,7 @@
           <w:sz w:val="18"/>
           <w:szCs w:val="18"/>
         </w:rPr>
-        <w:t xml:space="preserve">. Datum </w:t>
-      </w:r>
-      <w:proofErr w:type="spellStart"/>
-      <w:r>
-        <w:rPr>
-          <w:sz w:val="18"/>
-          <w:szCs w:val="18"/>
-        </w:rPr>
-        <w:t>pristupa</w:t>
-      </w:r>
-      <w:proofErr w:type="spellEnd"/>
-      <w:r>
-        <w:rPr>
-          <w:sz w:val="18"/>
-          <w:szCs w:val="18"/>
-        </w:rPr>
-        <w:t xml:space="preserve">: 8. </w:t>
-      </w:r>
-      <w:proofErr w:type="spellStart"/>
-      <w:r>
-        <w:rPr>
-          <w:sz w:val="18"/>
-          <w:szCs w:val="18"/>
-        </w:rPr>
-        <w:t>lipnja</w:t>
-      </w:r>
-      <w:proofErr w:type="spellEnd"/>
-      <w:r>
-        <w:rPr>
-          <w:sz w:val="18"/>
-          <w:szCs w:val="18"/>
-        </w:rPr>
-        <w:t xml:space="preserve"> 1998.</w:t>
+        <w:t>. Datum pristupa: 8. lipnja 1998.</w:t>
       </w:r>
     </w:p>
     <w:p>
@@ -3143,13 +2677,8 @@
           <w:lang w:val="hr-HR"/>
         </w:rPr>
       </w:pPr>
-      <w:proofErr w:type="spellStart"/>
-      <w:r>
-        <w:t>Slika</w:t>
-      </w:r>
-      <w:proofErr w:type="spellEnd"/>
-      <w:r>
-        <w:t xml:space="preserve"> </w:t>
+      <w:r>
+        <w:t xml:space="preserve">Slika </w:t>
       </w:r>
       <w:r>
         <w:fldChar w:fldCharType="begin"/>
@@ -3170,29 +2699,11 @@
         <w:fldChar w:fldCharType="end"/>
       </w:r>
       <w:r>
-        <w:t xml:space="preserve">. Ovo je </w:t>
-      </w:r>
-      <w:proofErr w:type="spellStart"/>
-      <w:r>
-        <w:t>primjer</w:t>
-      </w:r>
-      <w:proofErr w:type="spellEnd"/>
-      <w:r>
-        <w:t xml:space="preserve"> </w:t>
-      </w:r>
-      <w:proofErr w:type="spellStart"/>
-      <w:r>
-        <w:t>slike</w:t>
-      </w:r>
-      <w:proofErr w:type="spellEnd"/>
-      <w:r>
-        <w:t xml:space="preserve"> u </w:t>
-      </w:r>
-      <w:proofErr w:type="spellStart"/>
-      <w:r>
-        <w:t>dodatku</w:t>
-      </w:r>
-      <w:proofErr w:type="spellEnd"/>
+        <w:t>. Ovo je primjer slike</w:t>
+      </w:r>
+      <w:r>
+        <w:t xml:space="preserve"> u dodatku</w:t>
+      </w:r>
       <w:r>
         <w:t>.</w:t>
       </w:r>

--- a/Dokumentacija/ISS_seminar_[2022]_[Simulacija vozačkog ispita autiškole].docx
+++ b/Dokumentacija/ISS_seminar_[2022]_[Simulacija vozačkog ispita autiškole].docx
@@ -9,21 +9,27 @@
           <w:lang w:val="hr-HR"/>
         </w:rPr>
       </w:pPr>
-      <w:r>
-        <w:rPr>
-          <w:lang w:val="hr-HR"/>
-        </w:rPr>
-        <w:t>&lt;</w:t>
-      </w:r>
-      <w:r>
-        <w:t>Simulacija vozačkog ispita</w:t>
-      </w:r>
-      <w:r>
-        <w:rPr>
-          <w:lang w:val="hr-HR"/>
-        </w:rPr>
-        <w:t>&gt;</w:t>
-      </w:r>
+      <w:proofErr w:type="spellStart"/>
+      <w:r>
+        <w:t>Simulacija</w:t>
+      </w:r>
+      <w:proofErr w:type="spellEnd"/>
+      <w:r>
+        <w:t xml:space="preserve"> </w:t>
+      </w:r>
+      <w:proofErr w:type="spellStart"/>
+      <w:r>
+        <w:t>vozačkog</w:t>
+      </w:r>
+      <w:proofErr w:type="spellEnd"/>
+      <w:r>
+        <w:t xml:space="preserve"> </w:t>
+      </w:r>
+      <w:proofErr w:type="spellStart"/>
+      <w:r>
+        <w:t>ispita</w:t>
+      </w:r>
+      <w:proofErr w:type="spellEnd"/>
     </w:p>
     <w:p>
       <w:pPr>
@@ -56,7 +62,23 @@
         <w:pStyle w:val="Subtitle"/>
       </w:pPr>
       <w:r>
-        <w:t>Matija Fućek, voditelj; Adrian Aničić; Franko Budimir; Lea Subotić</w:t>
+        <w:t xml:space="preserve">Matija </w:t>
+      </w:r>
+      <w:proofErr w:type="spellStart"/>
+      <w:r>
+        <w:t>Fućek</w:t>
+      </w:r>
+      <w:proofErr w:type="spellEnd"/>
+      <w:r>
+        <w:t xml:space="preserve">, </w:t>
+      </w:r>
+      <w:proofErr w:type="spellStart"/>
+      <w:r>
+        <w:t>voditelj</w:t>
+      </w:r>
+      <w:proofErr w:type="spellEnd"/>
+      <w:r>
+        <w:t>; Adrian Aničić; Franko Budimir; Lea Subotić</w:t>
       </w:r>
     </w:p>
     <w:p>
@@ -519,7 +541,21 @@
         <w:rPr>
           <w:lang w:val="hr-HR"/>
         </w:rPr>
-        <w:t xml:space="preserve"> Uvod nema nikakvih podsekcija.</w:t>
+        <w:t xml:space="preserve"> Uvod nema nikakvih </w:t>
+      </w:r>
+      <w:proofErr w:type="spellStart"/>
+      <w:r>
+        <w:rPr>
+          <w:lang w:val="hr-HR"/>
+        </w:rPr>
+        <w:t>podsekcija</w:t>
+      </w:r>
+      <w:proofErr w:type="spellEnd"/>
+      <w:r>
+        <w:rPr>
+          <w:lang w:val="hr-HR"/>
+        </w:rPr>
+        <w:t>.</w:t>
       </w:r>
     </w:p>
     <w:p>
@@ -619,8 +655,16 @@
         <w:rPr>
           <w:lang w:val="hr-HR"/>
         </w:rPr>
-        <w:t>/podsekcije</w:t>
-      </w:r>
+        <w:t>/</w:t>
+      </w:r>
+      <w:proofErr w:type="spellStart"/>
+      <w:r>
+        <w:rPr>
+          <w:lang w:val="hr-HR"/>
+        </w:rPr>
+        <w:t>podsekcije</w:t>
+      </w:r>
+      <w:proofErr w:type="spellEnd"/>
       <w:r>
         <w:rPr>
           <w:lang w:val="hr-HR"/>
@@ -667,13 +711,41 @@
         <w:rPr>
           <w:lang w:val="hr-HR"/>
         </w:rPr>
-        <w:t xml:space="preserve"> Izrada modela automobila, funkcionalnost vožnje automobila, izrada cesta, dizajn okoline: poligona, parkinga, zgrada, drveća, itd, dokumentacija</w:t>
-      </w:r>
-      <w:r>
-        <w:rPr>
-          <w:lang w:val="hr-HR"/>
-        </w:rPr>
-        <w:t>, kreiranje git repozitorija</w:t>
+        <w:t xml:space="preserve"> Izrada modela automobila, funkcionalnost vožnje automobila, izrada cesta, dizajn okoline: poligona, parkinga, zgrada, drveća, </w:t>
+      </w:r>
+      <w:proofErr w:type="spellStart"/>
+      <w:r>
+        <w:rPr>
+          <w:lang w:val="hr-HR"/>
+        </w:rPr>
+        <w:t>itd</w:t>
+      </w:r>
+      <w:proofErr w:type="spellEnd"/>
+      <w:r>
+        <w:rPr>
+          <w:lang w:val="hr-HR"/>
+        </w:rPr>
+        <w:t>, dokumentacija</w:t>
+      </w:r>
+      <w:r>
+        <w:rPr>
+          <w:lang w:val="hr-HR"/>
+        </w:rPr>
+        <w:t xml:space="preserve">, kreiranje </w:t>
+      </w:r>
+      <w:proofErr w:type="spellStart"/>
+      <w:r>
+        <w:rPr>
+          <w:lang w:val="hr-HR"/>
+        </w:rPr>
+        <w:t>git</w:t>
+      </w:r>
+      <w:proofErr w:type="spellEnd"/>
+      <w:r>
+        <w:rPr>
+          <w:lang w:val="hr-HR"/>
+        </w:rPr>
+        <w:t xml:space="preserve"> repozitorija</w:t>
       </w:r>
     </w:p>
     <w:p>
@@ -739,8 +811,16 @@
         <w:rPr>
           <w:lang w:val="hr-HR"/>
         </w:rPr>
-        <w:t>/podsekcije</w:t>
-      </w:r>
+        <w:t>/</w:t>
+      </w:r>
+      <w:proofErr w:type="spellStart"/>
+      <w:r>
+        <w:rPr>
+          <w:lang w:val="hr-HR"/>
+        </w:rPr>
+        <w:t>podsekcije</w:t>
+      </w:r>
+      <w:proofErr w:type="spellEnd"/>
       <w:r>
         <w:rPr>
           <w:lang w:val="hr-HR"/>
@@ -1128,7 +1208,21 @@
         <w:rPr>
           <w:lang w:val="hr-HR"/>
         </w:rPr>
-        <w:t xml:space="preserve">npr. neke od tema kao što su Vši </w:t>
+        <w:t xml:space="preserve">npr. neke od tema kao što su </w:t>
+      </w:r>
+      <w:proofErr w:type="spellStart"/>
+      <w:r>
+        <w:rPr>
+          <w:lang w:val="hr-HR"/>
+        </w:rPr>
+        <w:t>Vši</w:t>
+      </w:r>
+      <w:proofErr w:type="spellEnd"/>
+      <w:r>
+        <w:rPr>
+          <w:lang w:val="hr-HR"/>
+        </w:rPr>
+        <w:t xml:space="preserve"> </w:t>
       </w:r>
       <w:r>
         <w:rPr>
@@ -1200,7 +1294,21 @@
         <w:rPr>
           <w:lang w:val="hr-HR"/>
         </w:rPr>
-        <w:t xml:space="preserve"> Eventualne izvatke programskog koda, pseudokod algoritama itd. treba prikazati kao slike.</w:t>
+        <w:t xml:space="preserve"> Eventualne izvatke programskog koda, </w:t>
+      </w:r>
+      <w:proofErr w:type="spellStart"/>
+      <w:r>
+        <w:rPr>
+          <w:lang w:val="hr-HR"/>
+        </w:rPr>
+        <w:t>pseudokod</w:t>
+      </w:r>
+      <w:proofErr w:type="spellEnd"/>
+      <w:r>
+        <w:rPr>
+          <w:lang w:val="hr-HR"/>
+        </w:rPr>
+        <w:t xml:space="preserve"> algoritama itd. treba prikazati kao slike.</w:t>
       </w:r>
       <w:r>
         <w:rPr>
@@ -1442,7 +1550,21 @@
         <w:rPr>
           <w:lang w:val="hr-HR"/>
         </w:rPr>
-        <w:t>, pseudokodovi algoritama itd.</w:t>
+        <w:t xml:space="preserve">, </w:t>
+      </w:r>
+      <w:proofErr w:type="spellStart"/>
+      <w:r>
+        <w:rPr>
+          <w:lang w:val="hr-HR"/>
+        </w:rPr>
+        <w:t>pseudokodovi</w:t>
+      </w:r>
+      <w:proofErr w:type="spellEnd"/>
+      <w:r>
+        <w:rPr>
+          <w:lang w:val="hr-HR"/>
+        </w:rPr>
+        <w:t xml:space="preserve"> algoritama itd.</w:t>
       </w:r>
     </w:p>
     <w:p>
@@ -1573,7 +1695,21 @@
         <w:rPr>
           <w:lang w:val="hr-HR"/>
         </w:rPr>
-        <w:t>&lt;Prva podsekcija&gt;</w:t>
+        <w:t xml:space="preserve">&lt;Prva </w:t>
+      </w:r>
+      <w:proofErr w:type="spellStart"/>
+      <w:r>
+        <w:rPr>
+          <w:lang w:val="hr-HR"/>
+        </w:rPr>
+        <w:t>podsekcija</w:t>
+      </w:r>
+      <w:proofErr w:type="spellEnd"/>
+      <w:r>
+        <w:rPr>
+          <w:lang w:val="hr-HR"/>
+        </w:rPr>
+        <w:t>&gt;</w:t>
       </w:r>
     </w:p>
     <w:p>
@@ -1593,7 +1729,21 @@
         <w:rPr>
           <w:lang w:val="hr-HR"/>
         </w:rPr>
-        <w:t xml:space="preserve"> je specifična podsekcija koja ovisi o temi koja se obrađuje. Stoga joj treba dati odgovarajući naslov i u tijelu dati odgovarajući tekst.</w:t>
+        <w:t xml:space="preserve"> je specifična </w:t>
+      </w:r>
+      <w:proofErr w:type="spellStart"/>
+      <w:r>
+        <w:rPr>
+          <w:lang w:val="hr-HR"/>
+        </w:rPr>
+        <w:t>podsekcija</w:t>
+      </w:r>
+      <w:proofErr w:type="spellEnd"/>
+      <w:r>
+        <w:rPr>
+          <w:lang w:val="hr-HR"/>
+        </w:rPr>
+        <w:t xml:space="preserve"> koja ovisi o temi koja se obrađuje. Stoga joj treba dati odgovarajući naslov i u tijelu dati odgovarajući tekst.</w:t>
       </w:r>
       <w:r>
         <w:rPr>
@@ -1611,8 +1761,16 @@
         <w:rPr>
           <w:lang w:val="hr-HR"/>
         </w:rPr>
-        <w:t>sadržavati podsekcije</w:t>
-      </w:r>
+        <w:t xml:space="preserve">sadržavati </w:t>
+      </w:r>
+      <w:proofErr w:type="spellStart"/>
+      <w:r>
+        <w:rPr>
+          <w:lang w:val="hr-HR"/>
+        </w:rPr>
+        <w:t>podsekcije</w:t>
+      </w:r>
+      <w:proofErr w:type="spellEnd"/>
       <w:r>
         <w:rPr>
           <w:lang w:val="hr-HR"/>
@@ -1950,7 +2108,97 @@
           <w:szCs w:val="18"/>
           <w:lang w:val="hr-HR"/>
         </w:rPr>
-        <w:t>. M. Sze, Physics of Semiconductor Devices, 2nd Edn., Wiley, New York, 1981.</w:t>
+        <w:t>. M. </w:t>
+      </w:r>
+      <w:proofErr w:type="spellStart"/>
+      <w:r>
+        <w:rPr>
+          <w:sz w:val="18"/>
+          <w:szCs w:val="18"/>
+          <w:lang w:val="hr-HR"/>
+        </w:rPr>
+        <w:t>Sze</w:t>
+      </w:r>
+      <w:proofErr w:type="spellEnd"/>
+      <w:r>
+        <w:rPr>
+          <w:sz w:val="18"/>
+          <w:szCs w:val="18"/>
+          <w:lang w:val="hr-HR"/>
+        </w:rPr>
+        <w:t xml:space="preserve">, </w:t>
+      </w:r>
+      <w:proofErr w:type="spellStart"/>
+      <w:r>
+        <w:rPr>
+          <w:sz w:val="18"/>
+          <w:szCs w:val="18"/>
+          <w:lang w:val="hr-HR"/>
+        </w:rPr>
+        <w:t>Physics</w:t>
+      </w:r>
+      <w:proofErr w:type="spellEnd"/>
+      <w:r>
+        <w:rPr>
+          <w:sz w:val="18"/>
+          <w:szCs w:val="18"/>
+          <w:lang w:val="hr-HR"/>
+        </w:rPr>
+        <w:t xml:space="preserve"> </w:t>
+      </w:r>
+      <w:proofErr w:type="spellStart"/>
+      <w:r>
+        <w:rPr>
+          <w:sz w:val="18"/>
+          <w:szCs w:val="18"/>
+          <w:lang w:val="hr-HR"/>
+        </w:rPr>
+        <w:t>of</w:t>
+      </w:r>
+      <w:proofErr w:type="spellEnd"/>
+      <w:r>
+        <w:rPr>
+          <w:sz w:val="18"/>
+          <w:szCs w:val="18"/>
+          <w:lang w:val="hr-HR"/>
+        </w:rPr>
+        <w:t xml:space="preserve"> Semiconductor Devices, 2nd </w:t>
+      </w:r>
+      <w:proofErr w:type="spellStart"/>
+      <w:r>
+        <w:rPr>
+          <w:sz w:val="18"/>
+          <w:szCs w:val="18"/>
+          <w:lang w:val="hr-HR"/>
+        </w:rPr>
+        <w:t>Edn</w:t>
+      </w:r>
+      <w:proofErr w:type="spellEnd"/>
+      <w:r>
+        <w:rPr>
+          <w:sz w:val="18"/>
+          <w:szCs w:val="18"/>
+          <w:lang w:val="hr-HR"/>
+        </w:rPr>
+        <w:t xml:space="preserve">., </w:t>
+      </w:r>
+      <w:proofErr w:type="spellStart"/>
+      <w:r>
+        <w:rPr>
+          <w:sz w:val="18"/>
+          <w:szCs w:val="18"/>
+          <w:lang w:val="hr-HR"/>
+        </w:rPr>
+        <w:t>Wiley</w:t>
+      </w:r>
+      <w:proofErr w:type="spellEnd"/>
+      <w:r>
+        <w:rPr>
+          <w:sz w:val="18"/>
+          <w:szCs w:val="18"/>
+          <w:lang w:val="hr-HR"/>
+        </w:rPr>
+        <w:t>, New York, 1981.</w:t>
       </w:r>
     </w:p>
     <w:p>
@@ -1997,7 +2245,142 @@
           <w:lang w:val="hr-HR"/>
         </w:rPr>
         <w:tab/>
-        <w:t>D. S. Lee and J. G. Fossum, “Energy Band Distortion in Highly Doped Silicon”, IEEE Trans</w:t>
+        <w:t xml:space="preserve">D. S. Lee </w:t>
+      </w:r>
+      <w:proofErr w:type="spellStart"/>
+      <w:r>
+        <w:rPr>
+          <w:sz w:val="18"/>
+          <w:szCs w:val="18"/>
+          <w:lang w:val="hr-HR"/>
+        </w:rPr>
+        <w:t>and</w:t>
+      </w:r>
+      <w:proofErr w:type="spellEnd"/>
+      <w:r>
+        <w:rPr>
+          <w:sz w:val="18"/>
+          <w:szCs w:val="18"/>
+          <w:lang w:val="hr-HR"/>
+        </w:rPr>
+        <w:t xml:space="preserve"> J. G. </w:t>
+      </w:r>
+      <w:proofErr w:type="spellStart"/>
+      <w:r>
+        <w:rPr>
+          <w:sz w:val="18"/>
+          <w:szCs w:val="18"/>
+          <w:lang w:val="hr-HR"/>
+        </w:rPr>
+        <w:t>Fossum</w:t>
+      </w:r>
+      <w:proofErr w:type="spellEnd"/>
+      <w:r>
+        <w:rPr>
+          <w:sz w:val="18"/>
+          <w:szCs w:val="18"/>
+          <w:lang w:val="hr-HR"/>
+        </w:rPr>
+        <w:t xml:space="preserve">, “Energy Band </w:t>
+      </w:r>
+      <w:proofErr w:type="spellStart"/>
+      <w:r>
+        <w:rPr>
+          <w:sz w:val="18"/>
+          <w:szCs w:val="18"/>
+          <w:lang w:val="hr-HR"/>
+        </w:rPr>
+        <w:t>Distortion</w:t>
+      </w:r>
+      <w:proofErr w:type="spellEnd"/>
+      <w:r>
+        <w:rPr>
+          <w:sz w:val="18"/>
+          <w:szCs w:val="18"/>
+          <w:lang w:val="hr-HR"/>
+        </w:rPr>
+        <w:t xml:space="preserve"> </w:t>
+      </w:r>
+      <w:proofErr w:type="spellStart"/>
+      <w:r>
+        <w:rPr>
+          <w:sz w:val="18"/>
+          <w:szCs w:val="18"/>
+          <w:lang w:val="hr-HR"/>
+        </w:rPr>
+        <w:t>in</w:t>
+      </w:r>
+      <w:proofErr w:type="spellEnd"/>
+      <w:r>
+        <w:rPr>
+          <w:sz w:val="18"/>
+          <w:szCs w:val="18"/>
+          <w:lang w:val="hr-HR"/>
+        </w:rPr>
+        <w:t xml:space="preserve"> </w:t>
+      </w:r>
+      <w:proofErr w:type="spellStart"/>
+      <w:r>
+        <w:rPr>
+          <w:sz w:val="18"/>
+          <w:szCs w:val="18"/>
+          <w:lang w:val="hr-HR"/>
+        </w:rPr>
+        <w:t>Highly</w:t>
+      </w:r>
+      <w:proofErr w:type="spellEnd"/>
+      <w:r>
+        <w:rPr>
+          <w:sz w:val="18"/>
+          <w:szCs w:val="18"/>
+          <w:lang w:val="hr-HR"/>
+        </w:rPr>
+        <w:t xml:space="preserve"> </w:t>
+      </w:r>
+      <w:proofErr w:type="spellStart"/>
+      <w:r>
+        <w:rPr>
+          <w:sz w:val="18"/>
+          <w:szCs w:val="18"/>
+          <w:lang w:val="hr-HR"/>
+        </w:rPr>
+        <w:t>Doped</w:t>
+      </w:r>
+      <w:proofErr w:type="spellEnd"/>
+      <w:r>
+        <w:rPr>
+          <w:sz w:val="18"/>
+          <w:szCs w:val="18"/>
+          <w:lang w:val="hr-HR"/>
+        </w:rPr>
+        <w:t xml:space="preserve"> </w:t>
+      </w:r>
+      <w:proofErr w:type="spellStart"/>
+      <w:r>
+        <w:rPr>
+          <w:sz w:val="18"/>
+          <w:szCs w:val="18"/>
+          <w:lang w:val="hr-HR"/>
+        </w:rPr>
+        <w:t>Silicon</w:t>
+      </w:r>
+      <w:proofErr w:type="spellEnd"/>
+      <w:r>
+        <w:rPr>
+          <w:sz w:val="18"/>
+          <w:szCs w:val="18"/>
+          <w:lang w:val="hr-HR"/>
+        </w:rPr>
+        <w:t xml:space="preserve">”, IEEE </w:t>
+      </w:r>
+      <w:proofErr w:type="spellStart"/>
+      <w:r>
+        <w:rPr>
+          <w:sz w:val="18"/>
+          <w:szCs w:val="18"/>
+          <w:lang w:val="hr-HR"/>
+        </w:rPr>
+        <w:t>Trans</w:t>
       </w:r>
       <w:r>
         <w:rPr>
@@ -2007,6 +2390,7 @@
         </w:rPr>
         <w:t>actions</w:t>
       </w:r>
+      <w:proofErr w:type="spellEnd"/>
       <w:r>
         <w:rPr>
           <w:sz w:val="18"/>
@@ -2316,7 +2700,23 @@
           <w:sz w:val="18"/>
           <w:szCs w:val="18"/>
         </w:rPr>
-        <w:t>10. svibnja 1991.</w:t>
+        <w:t xml:space="preserve">10. </w:t>
+      </w:r>
+      <w:proofErr w:type="spellStart"/>
+      <w:r>
+        <w:rPr>
+          <w:sz w:val="18"/>
+          <w:szCs w:val="18"/>
+        </w:rPr>
+        <w:t>svibnja</w:t>
+      </w:r>
+      <w:proofErr w:type="spellEnd"/>
+      <w:r>
+        <w:rPr>
+          <w:sz w:val="18"/>
+          <w:szCs w:val="18"/>
+        </w:rPr>
+        <w:t xml:space="preserve"> 1991.</w:t>
       </w:r>
       <w:r>
         <w:rPr>
@@ -2337,14 +2737,39 @@
           <w:sz w:val="18"/>
           <w:szCs w:val="18"/>
         </w:rPr>
-        <w:t xml:space="preserve">. Datum pristupa: 14. </w:t>
-      </w:r>
-      <w:r>
-        <w:rPr>
-          <w:sz w:val="18"/>
-          <w:szCs w:val="18"/>
-        </w:rPr>
-        <w:t>veljače 1999</w:t>
+        <w:t xml:space="preserve">. Datum </w:t>
+      </w:r>
+      <w:proofErr w:type="spellStart"/>
+      <w:r>
+        <w:rPr>
+          <w:sz w:val="18"/>
+          <w:szCs w:val="18"/>
+        </w:rPr>
+        <w:t>pristupa</w:t>
+      </w:r>
+      <w:proofErr w:type="spellEnd"/>
+      <w:r>
+        <w:rPr>
+          <w:sz w:val="18"/>
+          <w:szCs w:val="18"/>
+        </w:rPr>
+        <w:t xml:space="preserve">: 14. </w:t>
+      </w:r>
+      <w:proofErr w:type="spellStart"/>
+      <w:r>
+        <w:rPr>
+          <w:sz w:val="18"/>
+          <w:szCs w:val="18"/>
+        </w:rPr>
+        <w:t>veljače</w:t>
+      </w:r>
+      <w:proofErr w:type="spellEnd"/>
+      <w:r>
+        <w:rPr>
+          <w:sz w:val="18"/>
+          <w:szCs w:val="18"/>
+        </w:rPr>
+        <w:t xml:space="preserve"> 1999</w:t>
       </w:r>
       <w:r>
         <w:rPr>
@@ -2387,12 +2812,23 @@
         </w:rPr>
         <w:t>S. L. Talleen. (</w:t>
       </w:r>
-      <w:r>
-        <w:rPr>
-          <w:sz w:val="18"/>
-          <w:szCs w:val="18"/>
-        </w:rPr>
-        <w:t xml:space="preserve">lipanj </w:t>
+      <w:proofErr w:type="spellStart"/>
+      <w:proofErr w:type="gramStart"/>
+      <w:r>
+        <w:rPr>
+          <w:sz w:val="18"/>
+          <w:szCs w:val="18"/>
+        </w:rPr>
+        <w:t>lipanj</w:t>
+      </w:r>
+      <w:proofErr w:type="spellEnd"/>
+      <w:proofErr w:type="gramEnd"/>
+      <w:r>
+        <w:rPr>
+          <w:sz w:val="18"/>
+          <w:szCs w:val="18"/>
+        </w:rPr>
+        <w:t xml:space="preserve"> </w:t>
       </w:r>
       <w:r>
         <w:rPr>
@@ -2462,7 +2898,39 @@
           <w:sz w:val="18"/>
           <w:szCs w:val="18"/>
         </w:rPr>
-        <w:t>. Datum pristupa: 8. lipnja 1998.</w:t>
+        <w:t xml:space="preserve">. Datum </w:t>
+      </w:r>
+      <w:proofErr w:type="spellStart"/>
+      <w:r>
+        <w:rPr>
+          <w:sz w:val="18"/>
+          <w:szCs w:val="18"/>
+        </w:rPr>
+        <w:t>pristupa</w:t>
+      </w:r>
+      <w:proofErr w:type="spellEnd"/>
+      <w:r>
+        <w:rPr>
+          <w:sz w:val="18"/>
+          <w:szCs w:val="18"/>
+        </w:rPr>
+        <w:t xml:space="preserve">: 8. </w:t>
+      </w:r>
+      <w:proofErr w:type="spellStart"/>
+      <w:r>
+        <w:rPr>
+          <w:sz w:val="18"/>
+          <w:szCs w:val="18"/>
+        </w:rPr>
+        <w:t>lipnja</w:t>
+      </w:r>
+      <w:proofErr w:type="spellEnd"/>
+      <w:r>
+        <w:rPr>
+          <w:sz w:val="18"/>
+          <w:szCs w:val="18"/>
+        </w:rPr>
+        <w:t xml:space="preserve"> 1998.</w:t>
       </w:r>
     </w:p>
     <w:p>
@@ -2677,8 +3145,13 @@
           <w:lang w:val="hr-HR"/>
         </w:rPr>
       </w:pPr>
-      <w:r>
-        <w:t xml:space="preserve">Slika </w:t>
+      <w:proofErr w:type="spellStart"/>
+      <w:r>
+        <w:t>Slika</w:t>
+      </w:r>
+      <w:proofErr w:type="spellEnd"/>
+      <w:r>
+        <w:t xml:space="preserve"> </w:t>
       </w:r>
       <w:r>
         <w:fldChar w:fldCharType="begin"/>
@@ -2699,11 +3172,29 @@
         <w:fldChar w:fldCharType="end"/>
       </w:r>
       <w:r>
-        <w:t>. Ovo je primjer slike</w:t>
-      </w:r>
-      <w:r>
-        <w:t xml:space="preserve"> u dodatku</w:t>
-      </w:r>
+        <w:t xml:space="preserve">. Ovo je </w:t>
+      </w:r>
+      <w:proofErr w:type="spellStart"/>
+      <w:r>
+        <w:t>primjer</w:t>
+      </w:r>
+      <w:proofErr w:type="spellEnd"/>
+      <w:r>
+        <w:t xml:space="preserve"> </w:t>
+      </w:r>
+      <w:proofErr w:type="spellStart"/>
+      <w:r>
+        <w:t>slike</w:t>
+      </w:r>
+      <w:proofErr w:type="spellEnd"/>
+      <w:r>
+        <w:t xml:space="preserve"> u </w:t>
+      </w:r>
+      <w:proofErr w:type="spellStart"/>
+      <w:r>
+        <w:t>dodatku</w:t>
+      </w:r>
+      <w:proofErr w:type="spellEnd"/>
       <w:r>
         <w:t>.</w:t>
       </w:r>

--- a/Dokumentacija/ISS_seminar_[2022]_[Simulacija vozačkog ispita autiškole].docx
+++ b/Dokumentacija/ISS_seminar_[2022]_[Simulacija vozačkog ispita autiškole].docx
@@ -112,19 +112,19 @@
         <w:rPr>
           <w:lang w:val="hr-HR"/>
         </w:rPr>
-        <w:t>: &lt;Ime i prezime</w:t>
-      </w:r>
-      <w:r>
-        <w:rPr>
-          <w:lang w:val="hr-HR"/>
-        </w:rPr>
-        <w:t>, odvojiti zarezima ako ih je više</w:t>
-      </w:r>
-      <w:r>
-        <w:rPr>
-          <w:lang w:val="hr-HR"/>
-        </w:rPr>
-        <w:t>&gt;</w:t>
+        <w:t xml:space="preserve">: </w:t>
+      </w:r>
+      <w:r>
+        <w:rPr>
+          <w:lang w:val="hr-HR"/>
+        </w:rPr>
+        <w:t>Siniša Popović</w:t>
+      </w:r>
+      <w:r>
+        <w:rPr>
+          <w:lang w:val="hr-HR"/>
+        </w:rPr>
+        <w:t xml:space="preserve"> </w:t>
       </w:r>
     </w:p>
     <w:p>
@@ -711,41 +711,61 @@
         <w:rPr>
           <w:lang w:val="hr-HR"/>
         </w:rPr>
-        <w:t xml:space="preserve"> Izrada modela automobila, funkcionalnost vožnje automobila, izrada cesta, dizajn okoline: poligona, parkinga, zgrada, drveća, </w:t>
+        <w:t xml:space="preserve"> </w:t>
+      </w:r>
+      <w:r>
+        <w:rPr>
+          <w:lang w:val="hr-HR"/>
+        </w:rPr>
+        <w:t xml:space="preserve"> izrada </w:t>
       </w:r>
       <w:proofErr w:type="spellStart"/>
       <w:r>
         <w:rPr>
           <w:lang w:val="hr-HR"/>
         </w:rPr>
-        <w:t>itd</w:t>
+        <w:t>git</w:t>
       </w:r>
       <w:proofErr w:type="spellEnd"/>
       <w:r>
         <w:rPr>
           <w:lang w:val="hr-HR"/>
         </w:rPr>
-        <w:t>, dokumentacija</w:t>
-      </w:r>
-      <w:r>
-        <w:rPr>
-          <w:lang w:val="hr-HR"/>
-        </w:rPr>
-        <w:t xml:space="preserve">, kreiranje </w:t>
+        <w:t xml:space="preserve"> repozitorija, stvaranje u</w:t>
       </w:r>
       <w:proofErr w:type="spellStart"/>
       <w:r>
         <w:rPr>
           <w:lang w:val="hr-HR"/>
         </w:rPr>
-        <w:t>git</w:t>
+        <w:t>nity</w:t>
       </w:r>
       <w:proofErr w:type="spellEnd"/>
       <w:r>
         <w:rPr>
           <w:lang w:val="hr-HR"/>
         </w:rPr>
-        <w:t xml:space="preserve"> repozitorija</w:t>
+        <w:t xml:space="preserve"> projekta, izrada modela automobila, funkcionalnost vožnje auta, dizajn i izrada scene i mape grada, glavna kamera koja prati auto, napravljen teren, dodane teksture i </w:t>
+      </w:r>
+      <w:proofErr w:type="spellStart"/>
+      <w:r>
+        <w:rPr>
+          <w:lang w:val="hr-HR"/>
+        </w:rPr>
+        <w:t>realisticni</w:t>
+      </w:r>
+      <w:proofErr w:type="spellEnd"/>
+      <w:r>
+        <w:rPr>
+          <w:lang w:val="hr-HR"/>
+        </w:rPr>
+        <w:t xml:space="preserve"> elementi poput drveća, trave…, dodane zgrade </w:t>
+      </w:r>
+      <w:r>
+        <w:rPr>
+          <w:lang w:val="hr-HR"/>
+        </w:rPr>
+        <w:softHyphen/>
       </w:r>
     </w:p>
     <w:p>
